--- a/ms/suh_rv_title_page.docx
+++ b/ms/suh_rv_title_page.docx
@@ -75,7 +75,7 @@
           <w:rFonts w:ascii="Arial" w:hAnsi="Arial" w:cs="Arial"/>
           <w:vertAlign w:val="superscript"/>
         </w:rPr>
-        <w:t>1,2,3</w:t>
+        <w:t>2,3</w:t>
       </w:r>
       <w:r>
         <w:rPr>
@@ -242,10 +242,11 @@
         </w:rPr>
       </w:pPr>
       <w:commentRangeStart w:id="0"/>
-      <w:r>
-        <w:rPr>
-          <w:rFonts w:ascii="Arial" w:hAnsi="Arial" w:cs="Arial"/>
-          <w:color w:val="000000"/>
+      <w:commentRangeStart w:id="1"/>
+      <w:r>
+        <w:rPr>
+          <w:rFonts w:ascii="Arial" w:hAnsi="Arial" w:cs="Arial"/>
+          <w:color w:val="000000" w:themeColor="text1"/>
         </w:rPr>
         <w:t xml:space="preserve">Acknowledgements </w:t>
       </w:r>
@@ -253,66 +254,93 @@
       <w:r>
         <w:rPr>
           <w:rStyle w:val="CommentReference"/>
-          <w:rFonts w:eastAsiaTheme="minorEastAsia"/>
-          <w:kern w:val="2"/>
-          <w14:ligatures w14:val="standardContextual"/>
         </w:rPr>
         <w:commentReference w:id="0"/>
       </w:r>
+      <w:commentRangeEnd w:id="1"/>
+      <w:r>
+        <w:rPr>
+          <w:rStyle w:val="CommentReference"/>
+        </w:rPr>
+        <w:commentReference w:id="1"/>
+      </w:r>
     </w:p>
     <w:p>
       <w:pPr>
         <w:pStyle w:val="NormalWeb"/>
         <w:rPr>
-          <w:rFonts w:ascii="Arial" w:hAnsi="Arial" w:cs="Arial"/>
-          <w:color w:val="000000"/>
-        </w:rPr>
-      </w:pPr>
-      <w:r>
-        <w:rPr>
-          <w:rFonts w:ascii="Arial" w:hAnsi="Arial" w:cs="Arial"/>
-          <w:color w:val="000000"/>
+          <w:rFonts w:ascii="Arial" w:eastAsia="Arial" w:hAnsi="Arial" w:cs="Arial"/>
+        </w:rPr>
+      </w:pPr>
+      <w:r>
+        <w:rPr>
+          <w:rFonts w:ascii="Arial" w:hAnsi="Arial" w:cs="Arial"/>
+          <w:color w:val="000000" w:themeColor="text1"/>
         </w:rPr>
         <w:t xml:space="preserve">Thanks to Austin Coleman for </w:t>
       </w:r>
       <w:r>
         <w:rPr>
           <w:rFonts w:ascii="Arial" w:hAnsi="Arial" w:cs="Arial"/>
-          <w:color w:val="000000"/>
+          <w:color w:val="000000" w:themeColor="text1"/>
         </w:rPr>
         <w:t xml:space="preserve">contributing to the </w:t>
       </w:r>
       <w:r>
         <w:rPr>
           <w:rFonts w:ascii="Arial" w:hAnsi="Arial" w:cs="Arial"/>
-          <w:color w:val="000000"/>
-        </w:rPr>
-        <w:t xml:space="preserve">field work and laboratory analyses. DCS was supported by the </w:t>
-      </w:r>
-      <w:commentRangeStart w:id="1"/>
-      <w:r>
-        <w:rPr>
-          <w:rFonts w:ascii="Arial" w:hAnsi="Arial" w:cs="Arial"/>
-          <w:color w:val="000000"/>
-        </w:rPr>
-        <w:t>NSF GRFP</w:t>
-      </w:r>
-      <w:commentRangeEnd w:id="1"/>
+          <w:color w:val="000000" w:themeColor="text1"/>
+        </w:rPr>
+        <w:t>field work and laboratory analyses. DCS was supported by the</w:t>
+      </w:r>
+      <w:r>
+        <w:rPr>
+          <w:rFonts w:ascii="Arial" w:hAnsi="Arial" w:cs="Arial"/>
+          <w:color w:val="000000" w:themeColor="text1"/>
+        </w:rPr>
+        <w:t xml:space="preserve"> National Science Foundation (DGE-1545433 and </w:t>
+      </w:r>
+      <w:r>
+        <w:rPr>
+          <w:rFonts w:ascii="Arial" w:hAnsi="Arial" w:cs="Arial"/>
+          <w:color w:val="000000" w:themeColor="text1"/>
+        </w:rPr>
+        <w:t>2236869</w:t>
+      </w:r>
+      <w:r>
+        <w:rPr>
+          <w:rFonts w:ascii="Arial" w:hAnsi="Arial" w:cs="Arial"/>
+          <w:color w:val="000000" w:themeColor="text1"/>
+        </w:rPr>
+        <w:t>)</w:t>
+      </w:r>
+      <w:r>
+        <w:rPr>
+          <w:rFonts w:ascii="Arial" w:hAnsi="Arial" w:cs="Arial"/>
+          <w:color w:val="000000" w:themeColor="text1"/>
+        </w:rPr>
+        <w:t>.</w:t>
+      </w:r>
+      <w:r>
+        <w:rPr>
+          <w:rFonts w:ascii="Arial" w:hAnsi="Arial" w:cs="Arial"/>
+          <w:color w:val="000000" w:themeColor="text1"/>
+        </w:rPr>
+        <w:t xml:space="preserve"> </w:t>
+      </w:r>
+      <w:commentRangeStart w:id="2"/>
+      <w:r>
+        <w:rPr>
+          <w:rFonts w:ascii="Arial" w:eastAsia="Arial" w:hAnsi="Arial" w:cs="Arial"/>
+        </w:rPr>
+        <w:t>This material is based upon work supported by the U.S. Department of Energy Office of Environmental Management under Award Number DE–EM0005228 to the University of Georgia Research Foundation.</w:t>
+      </w:r>
+      <w:commentRangeEnd w:id="2"/>
       <w:r>
         <w:rPr>
           <w:rStyle w:val="CommentReference"/>
-          <w:rFonts w:eastAsiaTheme="minorEastAsia"/>
-          <w:kern w:val="2"/>
-          <w14:ligatures w14:val="standardContextual"/>
-        </w:rPr>
-        <w:commentReference w:id="1"/>
-      </w:r>
-      <w:r>
-        <w:rPr>
-          <w:rFonts w:ascii="Arial" w:hAnsi="Arial" w:cs="Arial"/>
-          <w:color w:val="000000"/>
-        </w:rPr>
-        <w:t>.</w:t>
+        </w:rPr>
+        <w:commentReference w:id="2"/>
       </w:r>
     </w:p>
     <w:p>
@@ -351,7 +379,21 @@
           <w:rFonts w:ascii="Arial" w:hAnsi="Arial" w:cs="Arial"/>
           <w:color w:val="000000"/>
         </w:rPr>
-        <w:t xml:space="preserve">Author contributions: DCS, SLL, and AWP conceived the ideas and designed the methodology; SLL collected the data; DCS and AWP analyzed the data and led the writing of the manuscript; All authors contributed edits and comments to the drafts and gave final approval for publication.  </w:t>
+        <w:t xml:space="preserve">Author contributions: DCS, SLL, and AWP conceived the ideas and designed the methodology; SLL collected the </w:t>
+      </w:r>
+      <w:r>
+        <w:rPr>
+          <w:rFonts w:ascii="Arial" w:hAnsi="Arial" w:cs="Arial"/>
+          <w:color w:val="000000"/>
+        </w:rPr>
+        <w:t xml:space="preserve">field </w:t>
+      </w:r>
+      <w:r>
+        <w:rPr>
+          <w:rFonts w:ascii="Arial" w:hAnsi="Arial" w:cs="Arial"/>
+          <w:color w:val="000000"/>
+        </w:rPr>
+        <w:t xml:space="preserve">data; DCS and AWP analyzed the data and led the writing of the manuscript; All authors contributed edits and comments to the drafts and gave final approval for publication.  </w:t>
       </w:r>
     </w:p>
     <w:p>
@@ -362,23 +404,28 @@
           <w:color w:val="000000"/>
         </w:rPr>
       </w:pPr>
-      <w:commentRangeStart w:id="2"/>
-      <w:r>
-        <w:rPr>
-          <w:rFonts w:ascii="Arial" w:hAnsi="Arial" w:cs="Arial"/>
-          <w:color w:val="000000"/>
+      <w:commentRangeStart w:id="3"/>
+      <w:commentRangeStart w:id="4"/>
+      <w:r>
+        <w:rPr>
+          <w:rFonts w:ascii="Arial" w:hAnsi="Arial" w:cs="Arial"/>
+          <w:color w:val="000000" w:themeColor="text1"/>
         </w:rPr>
         <w:t xml:space="preserve">Data can be accessed at: </w:t>
       </w:r>
-      <w:commentRangeEnd w:id="2"/>
+      <w:commentRangeEnd w:id="3"/>
       <w:r>
         <w:rPr>
           <w:rStyle w:val="CommentReference"/>
-          <w:rFonts w:eastAsiaTheme="minorEastAsia"/>
-          <w:kern w:val="2"/>
-          <w14:ligatures w14:val="standardContextual"/>
-        </w:rPr>
-        <w:commentReference w:id="2"/>
+        </w:rPr>
+        <w:commentReference w:id="3"/>
+      </w:r>
+      <w:commentRangeEnd w:id="4"/>
+      <w:r>
+        <w:rPr>
+          <w:rStyle w:val="CommentReference"/>
+        </w:rPr>
+        <w:commentReference w:id="4"/>
       </w:r>
     </w:p>
     <w:p>
@@ -417,7 +464,39 @@
       </w:r>
     </w:p>
   </w:comment>
-  <w:comment w:id="1" w:author="Daniel Suh" w:date="2023-10-31T10:28:00Z" w:initials="DS">
+  <w:comment w:id="1" w:author="Andrew W Park" w:date="2023-10-31T14:14:00Z" w:initials="AP">
+    <w:p>
+      <w:pPr>
+        <w:pStyle w:val="CommentText"/>
+      </w:pPr>
+      <w:r>
+        <w:t>nothing extra from me</w:t>
+      </w:r>
+      <w:r>
+        <w:rPr>
+          <w:rStyle w:val="CommentReference"/>
+        </w:rPr>
+        <w:annotationRef/>
+      </w:r>
+    </w:p>
+  </w:comment>
+  <w:comment w:id="2" w:author="Stacey L Lance" w:date="2023-11-02T12:04:00Z" w:initials="SL">
+    <w:p>
+      <w:pPr>
+        <w:pStyle w:val="CommentText"/>
+      </w:pPr>
+      <w:r>
+        <w:t>I have to include this in all papers.</w:t>
+      </w:r>
+      <w:r>
+        <w:rPr>
+          <w:rStyle w:val="CommentReference"/>
+        </w:rPr>
+        <w:annotationRef/>
+      </w:r>
+    </w:p>
+  </w:comment>
+  <w:comment w:id="3" w:author="Daniel Suh" w:date="2023-10-31T10:29:00Z" w:initials="DS">
     <w:p>
       <w:r>
         <w:rPr>
@@ -430,24 +509,23 @@
           <w:sz w:val="20"/>
           <w:szCs w:val="20"/>
         </w:rPr>
-        <w:t>Waiting on nsf grant number for grfp. Do I also need to include info about NSF funding through IDEAS?</w:t>
+        <w:t>Data and scripts are ready. I just haven’t decided on which repository to use to host everything. Preferences/suggestions?</w:t>
       </w:r>
     </w:p>
   </w:comment>
-  <w:comment w:id="2" w:author="Daniel Suh" w:date="2023-10-31T10:29:00Z" w:initials="DS">
-    <w:p>
+  <w:comment w:id="4" w:author="Andrew W Park" w:date="2023-10-31T14:15:00Z" w:initials="AP">
+    <w:p>
+      <w:pPr>
+        <w:pStyle w:val="CommentText"/>
+      </w:pPr>
+      <w:r>
+        <w:t xml:space="preserve">sounds good (personally i find Figshare easy to use - but I have no preference). </w:t>
+      </w:r>
       <w:r>
         <w:rPr>
           <w:rStyle w:val="CommentReference"/>
         </w:rPr>
         <w:annotationRef/>
-      </w:r>
-      <w:r>
-        <w:rPr>
-          <w:sz w:val="20"/>
-          <w:szCs w:val="20"/>
-        </w:rPr>
-        <w:t>Data and scripts are ready. I just haven’t decided on which repository to use to host everything. Preferences/suggestions?</w:t>
       </w:r>
     </w:p>
   </w:comment>
@@ -456,25 +534,31 @@
 
 <file path=word/commentsExtended.xml><?xml version="1.0" encoding="utf-8"?>
 <w15:commentsEx xmlns:wpc="http://schemas.microsoft.com/office/word/2010/wordprocessingCanvas" xmlns:cx="http://schemas.microsoft.com/office/drawing/2014/chartex" xmlns:cx1="http://schemas.microsoft.com/office/drawing/2015/9/8/chartex" xmlns:cx2="http://schemas.microsoft.com/office/drawing/2015/10/21/chartex" xmlns:cx3="http://schemas.microsoft.com/office/drawing/2016/5/9/chartex" xmlns:cx4="http://schemas.microsoft.com/office/drawing/2016/5/10/chartex" xmlns:cx5="http://schemas.microsoft.com/office/drawing/2016/5/11/chartex" xmlns:cx6="http://schemas.microsoft.com/office/drawing/2016/5/12/chartex" xmlns:cx7="http://schemas.microsoft.com/office/drawing/2016/5/13/chartex" xmlns:cx8="http://schemas.microsoft.com/office/drawing/2016/5/14/chartex" xmlns:mc="http://schemas.openxmlformats.org/markup-compatibility/2006" xmlns:aink="http://schemas.microsoft.com/office/drawing/2016/ink" xmlns:am3d="http://schemas.microsoft.com/office/drawing/2017/model3d" xmlns:o="urn:schemas-microsoft-com:office:office" xmlns:oel="http://schemas.microsoft.com/office/2019/extlst" xmlns:r="http://schemas.openxmlformats.org/officeDocument/2006/relationships" xmlns:m="http://schemas.openxmlformats.org/officeDocument/2006/math" xmlns:v="urn:schemas-microsoft-com:vml" xmlns:wp14="http://schemas.microsoft.com/office/word/2010/wordprocessingDrawing" xmlns:wp="http://schemas.openxmlformats.org/drawingml/2006/wordprocessingDrawing" xmlns:w10="urn:schemas-microsoft-com:office:word" xmlns:w="http://schemas.openxmlformats.org/wordprocessingml/2006/main" xmlns:w14="http://schemas.microsoft.com/office/word/2010/wordml" xmlns:w15="http://schemas.microsoft.com/office/word/2012/wordml" xmlns:w16cex="http://schemas.microsoft.com/office/word/2018/wordml/cex" xmlns:w16cid="http://schemas.microsoft.com/office/word/2016/wordml/cid" xmlns:w16="http://schemas.microsoft.com/office/word/2018/wordml" xmlns:w16sdtdh="http://schemas.microsoft.com/office/word/2020/wordml/sdtdatahash" xmlns:w16se="http://schemas.microsoft.com/office/word/2015/wordml/symex" xmlns:wpg="http://schemas.microsoft.com/office/word/2010/wordprocessingGroup" xmlns:wpi="http://schemas.microsoft.com/office/word/2010/wordprocessingInk" xmlns:wne="http://schemas.microsoft.com/office/word/2006/wordml" xmlns:wps="http://schemas.microsoft.com/office/word/2010/wordprocessingShape" mc:Ignorable="w14 w15 w16se w16cid w16 w16cex w16sdtdh wp14">
-  <w15:commentEx w15:paraId="760E0813" w15:done="0"/>
-  <w15:commentEx w15:paraId="5B00BDBC" w15:done="0"/>
+  <w15:commentEx w15:paraId="760E0813" w15:done="1"/>
+  <w15:commentEx w15:paraId="66AD572B" w15:paraIdParent="760E0813" w15:done="1"/>
+  <w15:commentEx w15:paraId="7520DC2C" w15:done="1"/>
   <w15:commentEx w15:paraId="79C4A05A" w15:done="0"/>
+  <w15:commentEx w15:paraId="772BCD8A" w15:paraIdParent="79C4A05A" w15:done="0"/>
 </w15:commentsEx>
 </file>
 
 <file path=word/commentsExtensible.xml><?xml version="1.0" encoding="utf-8"?>
 <w16cex:commentsExtensible xmlns:wpc="http://schemas.microsoft.com/office/word/2010/wordprocessingCanvas" xmlns:cx="http://schemas.microsoft.com/office/drawing/2014/chartex" xmlns:cx1="http://schemas.microsoft.com/office/drawing/2015/9/8/chartex" xmlns:cx2="http://schemas.microsoft.com/office/drawing/2015/10/21/chartex" xmlns:cx3="http://schemas.microsoft.com/office/drawing/2016/5/9/chartex" xmlns:cx4="http://schemas.microsoft.com/office/drawing/2016/5/10/chartex" xmlns:cx5="http://schemas.microsoft.com/office/drawing/2016/5/11/chartex" xmlns:cx6="http://schemas.microsoft.com/office/drawing/2016/5/12/chartex" xmlns:cx7="http://schemas.microsoft.com/office/drawing/2016/5/13/chartex" xmlns:cx8="http://schemas.microsoft.com/office/drawing/2016/5/14/chartex" xmlns:mc="http://schemas.openxmlformats.org/markup-compatibility/2006" xmlns:aink="http://schemas.microsoft.com/office/drawing/2016/ink" xmlns:am3d="http://schemas.microsoft.com/office/drawing/2017/model3d" xmlns:o="urn:schemas-microsoft-com:office:office" xmlns:oel="http://schemas.microsoft.com/office/2019/extlst" xmlns:r="http://schemas.openxmlformats.org/officeDocument/2006/relationships" xmlns:m="http://schemas.openxmlformats.org/officeDocument/2006/math" xmlns:v="urn:schemas-microsoft-com:vml" xmlns:wp14="http://schemas.microsoft.com/office/word/2010/wordprocessingDrawing" xmlns:wp="http://schemas.openxmlformats.org/drawingml/2006/wordprocessingDrawing" xmlns:w10="urn:schemas-microsoft-com:office:word" xmlns:w="http://schemas.openxmlformats.org/wordprocessingml/2006/main" xmlns:w14="http://schemas.microsoft.com/office/word/2010/wordml" xmlns:w15="http://schemas.microsoft.com/office/word/2012/wordml" xmlns:w16cex="http://schemas.microsoft.com/office/word/2018/wordml/cex" xmlns:w16cid="http://schemas.microsoft.com/office/word/2016/wordml/cid" xmlns:w16="http://schemas.microsoft.com/office/word/2018/wordml" xmlns:w16sdtdh="http://schemas.microsoft.com/office/word/2020/wordml/sdtdatahash" xmlns:w16se="http://schemas.microsoft.com/office/word/2015/wordml/symex" xmlns:wpg="http://schemas.microsoft.com/office/word/2010/wordprocessingGroup" xmlns:wpi="http://schemas.microsoft.com/office/word/2010/wordprocessingInk" xmlns:wne="http://schemas.microsoft.com/office/word/2006/wordml" xmlns:wps="http://schemas.microsoft.com/office/word/2010/wordprocessingShape" mc:Ignorable="w14 w15 w16se w16cid w16 w16cex w16sdtdh wp14">
   <w16cex:commentExtensible w16cex:durableId="6BBB6B15" w16cex:dateUtc="2023-10-31T14:30:00Z"/>
-  <w16cex:commentExtensible w16cex:durableId="2711C9BE" w16cex:dateUtc="2023-10-31T14:28:00Z"/>
+  <w16cex:commentExtensible w16cex:durableId="69112F42" w16cex:dateUtc="2023-10-31T18:14:00Z"/>
+  <w16cex:commentExtensible w16cex:durableId="374DF45D" w16cex:dateUtc="2023-11-02T16:04:00Z"/>
   <w16cex:commentExtensible w16cex:durableId="1B2F127F" w16cex:dateUtc="2023-10-31T14:29:00Z"/>
+  <w16cex:commentExtensible w16cex:durableId="2ED80D79" w16cex:dateUtc="2023-10-31T18:15:00Z"/>
 </w16cex:commentsExtensible>
 </file>
 
 <file path=word/commentsIds.xml><?xml version="1.0" encoding="utf-8"?>
 <w16cid:commentsIds xmlns:wpc="http://schemas.microsoft.com/office/word/2010/wordprocessingCanvas" xmlns:cx="http://schemas.microsoft.com/office/drawing/2014/chartex" xmlns:cx1="http://schemas.microsoft.com/office/drawing/2015/9/8/chartex" xmlns:cx2="http://schemas.microsoft.com/office/drawing/2015/10/21/chartex" xmlns:cx3="http://schemas.microsoft.com/office/drawing/2016/5/9/chartex" xmlns:cx4="http://schemas.microsoft.com/office/drawing/2016/5/10/chartex" xmlns:cx5="http://schemas.microsoft.com/office/drawing/2016/5/11/chartex" xmlns:cx6="http://schemas.microsoft.com/office/drawing/2016/5/12/chartex" xmlns:cx7="http://schemas.microsoft.com/office/drawing/2016/5/13/chartex" xmlns:cx8="http://schemas.microsoft.com/office/drawing/2016/5/14/chartex" xmlns:mc="http://schemas.openxmlformats.org/markup-compatibility/2006" xmlns:aink="http://schemas.microsoft.com/office/drawing/2016/ink" xmlns:am3d="http://schemas.microsoft.com/office/drawing/2017/model3d" xmlns:o="urn:schemas-microsoft-com:office:office" xmlns:oel="http://schemas.microsoft.com/office/2019/extlst" xmlns:r="http://schemas.openxmlformats.org/officeDocument/2006/relationships" xmlns:m="http://schemas.openxmlformats.org/officeDocument/2006/math" xmlns:v="urn:schemas-microsoft-com:vml" xmlns:wp14="http://schemas.microsoft.com/office/word/2010/wordprocessingDrawing" xmlns:wp="http://schemas.openxmlformats.org/drawingml/2006/wordprocessingDrawing" xmlns:w10="urn:schemas-microsoft-com:office:word" xmlns:w="http://schemas.openxmlformats.org/wordprocessingml/2006/main" xmlns:w14="http://schemas.microsoft.com/office/word/2010/wordml" xmlns:w15="http://schemas.microsoft.com/office/word/2012/wordml" xmlns:w16cex="http://schemas.microsoft.com/office/word/2018/wordml/cex" xmlns:w16cid="http://schemas.microsoft.com/office/word/2016/wordml/cid" xmlns:w16="http://schemas.microsoft.com/office/word/2018/wordml" xmlns:w16sdtdh="http://schemas.microsoft.com/office/word/2020/wordml/sdtdatahash" xmlns:w16se="http://schemas.microsoft.com/office/word/2015/wordml/symex" xmlns:wpg="http://schemas.microsoft.com/office/word/2010/wordprocessingGroup" xmlns:wpi="http://schemas.microsoft.com/office/word/2010/wordprocessingInk" xmlns:wne="http://schemas.microsoft.com/office/word/2006/wordml" xmlns:wps="http://schemas.microsoft.com/office/word/2010/wordprocessingShape" mc:Ignorable="w14 w15 w16se w16cid w16 w16cex w16sdtdh wp14">
   <w16cid:commentId w16cid:paraId="760E0813" w16cid:durableId="6BBB6B15"/>
-  <w16cid:commentId w16cid:paraId="5B00BDBC" w16cid:durableId="2711C9BE"/>
+  <w16cid:commentId w16cid:paraId="66AD572B" w16cid:durableId="69112F42"/>
+  <w16cid:commentId w16cid:paraId="7520DC2C" w16cid:durableId="374DF45D"/>
   <w16cid:commentId w16cid:paraId="79C4A05A" w16cid:durableId="1B2F127F"/>
+  <w16cid:commentId w16cid:paraId="772BCD8A" w16cid:durableId="2ED80D79"/>
 </w16cid:commentsIds>
 </file>
 
@@ -482,6 +566,12 @@
 <w15:people xmlns:wpc="http://schemas.microsoft.com/office/word/2010/wordprocessingCanvas" xmlns:cx="http://schemas.microsoft.com/office/drawing/2014/chartex" xmlns:cx1="http://schemas.microsoft.com/office/drawing/2015/9/8/chartex" xmlns:cx2="http://schemas.microsoft.com/office/drawing/2015/10/21/chartex" xmlns:cx3="http://schemas.microsoft.com/office/drawing/2016/5/9/chartex" xmlns:cx4="http://schemas.microsoft.com/office/drawing/2016/5/10/chartex" xmlns:cx5="http://schemas.microsoft.com/office/drawing/2016/5/11/chartex" xmlns:cx6="http://schemas.microsoft.com/office/drawing/2016/5/12/chartex" xmlns:cx7="http://schemas.microsoft.com/office/drawing/2016/5/13/chartex" xmlns:cx8="http://schemas.microsoft.com/office/drawing/2016/5/14/chartex" xmlns:mc="http://schemas.openxmlformats.org/markup-compatibility/2006" xmlns:aink="http://schemas.microsoft.com/office/drawing/2016/ink" xmlns:am3d="http://schemas.microsoft.com/office/drawing/2017/model3d" xmlns:o="urn:schemas-microsoft-com:office:office" xmlns:oel="http://schemas.microsoft.com/office/2019/extlst" xmlns:r="http://schemas.openxmlformats.org/officeDocument/2006/relationships" xmlns:m="http://schemas.openxmlformats.org/officeDocument/2006/math" xmlns:v="urn:schemas-microsoft-com:vml" xmlns:wp14="http://schemas.microsoft.com/office/word/2010/wordprocessingDrawing" xmlns:wp="http://schemas.openxmlformats.org/drawingml/2006/wordprocessingDrawing" xmlns:w10="urn:schemas-microsoft-com:office:word" xmlns:w="http://schemas.openxmlformats.org/wordprocessingml/2006/main" xmlns:w14="http://schemas.microsoft.com/office/word/2010/wordml" xmlns:w15="http://schemas.microsoft.com/office/word/2012/wordml" xmlns:w16cex="http://schemas.microsoft.com/office/word/2018/wordml/cex" xmlns:w16cid="http://schemas.microsoft.com/office/word/2016/wordml/cid" xmlns:w16="http://schemas.microsoft.com/office/word/2018/wordml" xmlns:w16sdtdh="http://schemas.microsoft.com/office/word/2020/wordml/sdtdatahash" xmlns:w16se="http://schemas.microsoft.com/office/word/2015/wordml/symex" xmlns:wpg="http://schemas.microsoft.com/office/word/2010/wordprocessingGroup" xmlns:wpi="http://schemas.microsoft.com/office/word/2010/wordprocessingInk" xmlns:wne="http://schemas.microsoft.com/office/word/2006/wordml" xmlns:wps="http://schemas.microsoft.com/office/word/2010/wordprocessingShape" mc:Ignorable="w14 w15 w16se w16cid w16 w16cex w16sdtdh wp14">
   <w15:person w15:author="Daniel Suh">
     <w15:presenceInfo w15:providerId="AD" w15:userId="S::ds91149@uga.edu::89c66609-f255-4f89-842a-9968ce1d5017"/>
+  </w15:person>
+  <w15:person w15:author="Andrew W Park">
+    <w15:presenceInfo w15:providerId="AD" w15:userId="S::awpark@uga.edu::ba1ee5c1-d61e-4e99-808a-b281bd2677aa"/>
+  </w15:person>
+  <w15:person w15:author="Stacey L Lance">
+    <w15:presenceInfo w15:providerId="AD" w15:userId="S::sllance@uga.edu::9e973118-b345-4295-a640-5cf6d2b9849c"/>
   </w15:person>
 </w15:people>
 </file>

--- a/ms/suh_rv_title_page.docx
+++ b/ms/suh_rv_title_page.docx
@@ -411,7 +411,21 @@
           <w:rFonts w:ascii="Arial" w:hAnsi="Arial" w:cs="Arial"/>
           <w:color w:val="000000" w:themeColor="text1"/>
         </w:rPr>
-        <w:t xml:space="preserve">Data can be accessed at: </w:t>
+        <w:t>Data can be accessed</w:t>
+      </w:r>
+      <w:r>
+        <w:rPr>
+          <w:rFonts w:ascii="Arial" w:hAnsi="Arial" w:cs="Arial"/>
+          <w:color w:val="000000" w:themeColor="text1"/>
+        </w:rPr>
+        <w:t xml:space="preserve"> via a private link for peer review</w:t>
+      </w:r>
+      <w:r>
+        <w:rPr>
+          <w:rFonts w:ascii="Arial" w:hAnsi="Arial" w:cs="Arial"/>
+          <w:color w:val="000000" w:themeColor="text1"/>
+        </w:rPr>
+        <w:t xml:space="preserve"> at: </w:t>
       </w:r>
       <w:commentRangeEnd w:id="3"/>
       <w:r>
@@ -426,6 +440,25 @@
           <w:rStyle w:val="CommentReference"/>
         </w:rPr>
         <w:commentReference w:id="4"/>
+      </w:r>
+      <w:r>
+        <w:t xml:space="preserve"> </w:t>
+      </w:r>
+      <w:hyperlink r:id="rId8" w:history="1">
+        <w:r>
+          <w:rPr>
+            <w:rStyle w:val="Hyperlink"/>
+            <w:rFonts w:ascii="Arial" w:hAnsi="Arial" w:cs="Arial"/>
+          </w:rPr>
+          <w:t>https://osf.io/v782c/?view_only=7e7adc48c90d4058803eefe50be0515e</w:t>
+        </w:r>
+      </w:hyperlink>
+      <w:r>
+        <w:rPr>
+          <w:rFonts w:ascii="Arial" w:hAnsi="Arial" w:cs="Arial"/>
+          <w:color w:val="000000" w:themeColor="text1"/>
+        </w:rPr>
+        <w:t xml:space="preserve"> </w:t>
       </w:r>
     </w:p>
     <w:p>
@@ -537,8 +570,8 @@
   <w15:commentEx w15:paraId="760E0813" w15:done="1"/>
   <w15:commentEx w15:paraId="66AD572B" w15:paraIdParent="760E0813" w15:done="1"/>
   <w15:commentEx w15:paraId="7520DC2C" w15:done="1"/>
-  <w15:commentEx w15:paraId="79C4A05A" w15:done="0"/>
-  <w15:commentEx w15:paraId="772BCD8A" w15:paraIdParent="79C4A05A" w15:done="0"/>
+  <w15:commentEx w15:paraId="79C4A05A" w15:done="1"/>
+  <w15:commentEx w15:paraId="772BCD8A" w15:paraIdParent="79C4A05A" w15:done="1"/>
 </w15:commentsEx>
 </file>
 
@@ -1081,6 +1114,29 @@
       <w:szCs w:val="20"/>
     </w:rPr>
   </w:style>
+  <w:style w:type="character" w:styleId="Hyperlink">
+    <w:name w:val="Hyperlink"/>
+    <w:basedOn w:val="DefaultParagraphFont"/>
+    <w:uiPriority w:val="99"/>
+    <w:unhideWhenUsed/>
+    <w:rsid w:val="000C72CA"/>
+    <w:rPr>
+      <w:color w:val="0563C1" w:themeColor="hyperlink"/>
+      <w:u w:val="single"/>
+    </w:rPr>
+  </w:style>
+  <w:style w:type="character" w:styleId="UnresolvedMention">
+    <w:name w:val="Unresolved Mention"/>
+    <w:basedOn w:val="DefaultParagraphFont"/>
+    <w:uiPriority w:val="99"/>
+    <w:semiHidden/>
+    <w:unhideWhenUsed/>
+    <w:rsid w:val="000C72CA"/>
+    <w:rPr>
+      <w:color w:val="605E5C"/>
+      <w:shd w:val="clear" w:color="auto" w:fill="E1DFDD"/>
+    </w:rPr>
+  </w:style>
 </w:styles>
 </file>
 

--- a/ms/suh_rv_title_page.docx
+++ b/ms/suh_rv_title_page.docx
@@ -4,38 +4,17 @@
   <w:body>
     <w:p>
       <w:pPr>
-        <w:rPr>
-          <w:rFonts w:ascii="Arial" w:hAnsi="Arial" w:cs="Arial"/>
-        </w:rPr>
-      </w:pPr>
-      <w:r>
-        <w:rPr>
-          <w:rFonts w:ascii="Arial" w:hAnsi="Arial" w:cs="Arial"/>
-        </w:rPr>
-        <w:t xml:space="preserve">Abiotic and biotic factors jointly influence the transmission of </w:t>
-      </w:r>
-      <w:proofErr w:type="spellStart"/>
-      <w:r>
-        <w:rPr>
-          <w:rFonts w:ascii="Arial" w:hAnsi="Arial" w:cs="Arial"/>
-        </w:rPr>
-        <w:t>ranavirus</w:t>
-      </w:r>
-      <w:proofErr w:type="spellEnd"/>
-      <w:r>
-        <w:rPr>
-          <w:rFonts w:ascii="Arial" w:hAnsi="Arial" w:cs="Arial"/>
-        </w:rPr>
-        <w:t xml:space="preserve"> in larval amphibian </w:t>
-      </w:r>
-      <w:proofErr w:type="gramStart"/>
-      <w:r>
-        <w:rPr>
-          <w:rFonts w:ascii="Arial" w:hAnsi="Arial" w:cs="Arial"/>
-        </w:rPr>
-        <w:t>communities</w:t>
-      </w:r>
-      <w:proofErr w:type="gramEnd"/>
+        <w:pStyle w:val="Normal"/>
+        <w:rPr>
+          <w:rFonts w:ascii="Arial" w:hAnsi="Arial" w:cs="Arial"/>
+        </w:rPr>
+      </w:pPr>
+      <w:r>
+        <w:rPr>
+          <w:rFonts w:ascii="Arial" w:hAnsi="Arial" w:cs="Arial"/>
+        </w:rPr>
+        <w:t>Abiotic and biotic factors jointly influence the contact and environmental transmission of a generalist pathogen</w:t>
+      </w:r>
     </w:p>
     <w:p>
       <w:pPr>
@@ -269,7 +248,7 @@
       <w:pPr>
         <w:pStyle w:val="NormalWeb"/>
         <w:rPr>
-          <w:rFonts w:ascii="Arial" w:eastAsia="Arial" w:hAnsi="Arial" w:cs="Arial"/>
+          <w:rFonts w:ascii="Arial" w:hAnsi="Arial" w:eastAsia="Arial" w:cs="Arial"/>
         </w:rPr>
       </w:pPr>
       <w:r>
@@ -331,7 +310,7 @@
       <w:commentRangeStart w:id="2"/>
       <w:r>
         <w:rPr>
-          <w:rFonts w:ascii="Arial" w:eastAsia="Arial" w:hAnsi="Arial" w:cs="Arial"/>
+          <w:rFonts w:ascii="Arial" w:hAnsi="Arial" w:eastAsia="Arial" w:cs="Arial"/>
         </w:rPr>
         <w:t>This material is based upon work supported by the U.S. Department of Energy Office of Environmental Management under Award Number DE–EM0005228 to the University of Georgia Research Foundation.</w:t>
       </w:r>
@@ -377,23 +356,58 @@
       <w:r>
         <w:rPr>
           <w:rFonts w:ascii="Arial" w:hAnsi="Arial" w:cs="Arial"/>
-          <w:color w:val="000000"/>
-        </w:rPr>
-        <w:t xml:space="preserve">Author contributions: DCS, SLL, and AWP conceived the ideas and designed the methodology; SLL collected the </w:t>
-      </w:r>
-      <w:r>
-        <w:rPr>
-          <w:rFonts w:ascii="Arial" w:hAnsi="Arial" w:cs="Arial"/>
-          <w:color w:val="000000"/>
+          <w:color w:val="000000" w:themeColor="text1" w:themeTint="FF" w:themeShade="FF"/>
+        </w:rPr>
+        <w:t xml:space="preserve">Author contributions: DCS, </w:t>
+      </w:r>
+      <w:r>
+        <w:rPr>
+          <w:rFonts w:ascii="Arial" w:hAnsi="Arial" w:cs="Arial"/>
+          <w:color w:val="000000" w:themeColor="text1" w:themeTint="FF" w:themeShade="FF"/>
+        </w:rPr>
+        <w:t>SLL</w:t>
+      </w:r>
+      <w:r>
+        <w:rPr>
+          <w:rFonts w:ascii="Arial" w:hAnsi="Arial" w:cs="Arial"/>
+          <w:color w:val="000000" w:themeColor="text1" w:themeTint="FF" w:themeShade="FF"/>
+        </w:rPr>
+        <w:t xml:space="preserve">, and AWP conceived the ideas and designed the </w:t>
+      </w:r>
+      <w:r>
+        <w:rPr>
+          <w:rFonts w:ascii="Arial" w:hAnsi="Arial" w:cs="Arial"/>
+          <w:color w:val="000000" w:themeColor="text1" w:themeTint="FF" w:themeShade="FF"/>
+        </w:rPr>
+        <w:t>methodology</w:t>
+      </w:r>
+      <w:r>
+        <w:rPr>
+          <w:rFonts w:ascii="Arial" w:hAnsi="Arial" w:cs="Arial"/>
+          <w:color w:val="000000" w:themeColor="text1" w:themeTint="FF" w:themeShade="FF"/>
+        </w:rPr>
+        <w:t xml:space="preserve">; SLL collected the </w:t>
+      </w:r>
+      <w:r>
+        <w:rPr>
+          <w:rFonts w:ascii="Arial" w:hAnsi="Arial" w:cs="Arial"/>
+          <w:color w:val="000000" w:themeColor="text1" w:themeTint="FF" w:themeShade="FF"/>
         </w:rPr>
         <w:t xml:space="preserve">field </w:t>
       </w:r>
       <w:r>
         <w:rPr>
           <w:rFonts w:ascii="Arial" w:hAnsi="Arial" w:cs="Arial"/>
-          <w:color w:val="000000"/>
-        </w:rPr>
-        <w:t xml:space="preserve">data; DCS and AWP analyzed the data and led the writing of the manuscript; All authors contributed edits and comments to the drafts and gave final approval for publication.  </w:t>
+          <w:color w:val="000000" w:themeColor="text1" w:themeTint="FF" w:themeShade="FF"/>
+        </w:rPr>
+        <w:t>data; DCS and AWP analyzed the data and led the writing of the manuscript; All authors contributed edits and comments to the drafts and gave final approval for publication</w:t>
+      </w:r>
+      <w:r>
+        <w:rPr>
+          <w:rFonts w:ascii="Arial" w:hAnsi="Arial" w:cs="Arial"/>
+          <w:color w:val="000000" w:themeColor="text1" w:themeTint="FF" w:themeShade="FF"/>
+        </w:rPr>
+        <w:t xml:space="preserve">. </w:t>
       </w:r>
     </w:p>
     <w:p>
@@ -444,7 +458,7 @@
       <w:r>
         <w:t xml:space="preserve"> </w:t>
       </w:r>
-      <w:hyperlink r:id="rId8" w:history="1">
+      <w:hyperlink w:history="1" r:id="rId8">
         <w:r>
           <w:rPr>
             <w:rStyle w:val="Hyperlink"/>
@@ -469,7 +483,7 @@
       </w:pPr>
     </w:p>
     <w:sectPr>
-      <w:pgSz w:w="12240" w:h="15840"/>
+      <w:pgSz w:w="12240" w:h="15840" w:orient="portrait"/>
       <w:pgMar w:top="1440" w:right="1440" w:bottom="1440" w:left="1440" w:header="720" w:footer="720" w:gutter="0"/>
       <w:cols w:space="720"/>
       <w:docGrid w:linePitch="360"/>
@@ -480,7 +494,7 @@
 
 <file path=word/comments.xml><?xml version="1.0" encoding="utf-8"?>
 <w:comments xmlns:wpc="http://schemas.microsoft.com/office/word/2010/wordprocessingCanvas" xmlns:cx="http://schemas.microsoft.com/office/drawing/2014/chartex" xmlns:cx1="http://schemas.microsoft.com/office/drawing/2015/9/8/chartex" xmlns:cx2="http://schemas.microsoft.com/office/drawing/2015/10/21/chartex" xmlns:cx3="http://schemas.microsoft.com/office/drawing/2016/5/9/chartex" xmlns:cx4="http://schemas.microsoft.com/office/drawing/2016/5/10/chartex" xmlns:cx5="http://schemas.microsoft.com/office/drawing/2016/5/11/chartex" xmlns:cx6="http://schemas.microsoft.com/office/drawing/2016/5/12/chartex" xmlns:cx7="http://schemas.microsoft.com/office/drawing/2016/5/13/chartex" xmlns:cx8="http://schemas.microsoft.com/office/drawing/2016/5/14/chartex" xmlns:mc="http://schemas.openxmlformats.org/markup-compatibility/2006" xmlns:aink="http://schemas.microsoft.com/office/drawing/2016/ink" xmlns:am3d="http://schemas.microsoft.com/office/drawing/2017/model3d" xmlns:o="urn:schemas-microsoft-com:office:office" xmlns:oel="http://schemas.microsoft.com/office/2019/extlst" xmlns:r="http://schemas.openxmlformats.org/officeDocument/2006/relationships" xmlns:m="http://schemas.openxmlformats.org/officeDocument/2006/math" xmlns:v="urn:schemas-microsoft-com:vml" xmlns:wp14="http://schemas.microsoft.com/office/word/2010/wordprocessingDrawing" xmlns:wp="http://schemas.openxmlformats.org/drawingml/2006/wordprocessingDrawing" xmlns:w10="urn:schemas-microsoft-com:office:word" xmlns:w="http://schemas.openxmlformats.org/wordprocessingml/2006/main" xmlns:w14="http://schemas.microsoft.com/office/word/2010/wordml" xmlns:w15="http://schemas.microsoft.com/office/word/2012/wordml" xmlns:w16cex="http://schemas.microsoft.com/office/word/2018/wordml/cex" xmlns:w16cid="http://schemas.microsoft.com/office/word/2016/wordml/cid" xmlns:w16="http://schemas.microsoft.com/office/word/2018/wordml" xmlns:w16sdtdh="http://schemas.microsoft.com/office/word/2020/wordml/sdtdatahash" xmlns:w16se="http://schemas.microsoft.com/office/word/2015/wordml/symex" xmlns:wpg="http://schemas.microsoft.com/office/word/2010/wordprocessingGroup" xmlns:wpi="http://schemas.microsoft.com/office/word/2010/wordprocessingInk" xmlns:wne="http://schemas.microsoft.com/office/word/2006/wordml" xmlns:wps="http://schemas.microsoft.com/office/word/2010/wordprocessingShape" mc:Ignorable="w14 w15 w16se w16cid w16 w16cex w16sdtdh wp14">
-  <w:comment w:id="0" w:author="Daniel Suh" w:date="2023-10-31T10:30:00Z" w:initials="DS">
+  <w:comment w:initials="DS" w:author="Daniel Suh" w:date="2023-10-31T10:30:00Z" w:id="0">
     <w:p>
       <w:r>
         <w:rPr>
@@ -497,7 +511,7 @@
       </w:r>
     </w:p>
   </w:comment>
-  <w:comment w:id="1" w:author="Andrew W Park" w:date="2023-10-31T14:14:00Z" w:initials="AP">
+  <w:comment w:initials="AP" w:author="Andrew W Park" w:date="2023-10-31T14:14:00Z" w:id="1">
     <w:p>
       <w:pPr>
         <w:pStyle w:val="CommentText"/>
@@ -513,7 +527,7 @@
       </w:r>
     </w:p>
   </w:comment>
-  <w:comment w:id="2" w:author="Stacey L Lance" w:date="2023-11-02T12:04:00Z" w:initials="SL">
+  <w:comment w:initials="SL" w:author="Stacey L Lance" w:date="2023-11-02T12:04:00Z" w:id="2">
     <w:p>
       <w:pPr>
         <w:pStyle w:val="CommentText"/>
@@ -529,7 +543,7 @@
       </w:r>
     </w:p>
   </w:comment>
-  <w:comment w:id="3" w:author="Daniel Suh" w:date="2023-10-31T10:29:00Z" w:initials="DS">
+  <w:comment w:initials="DS" w:author="Daniel Suh" w:date="2023-10-31T10:29:00Z" w:id="3">
     <w:p>
       <w:r>
         <w:rPr>
@@ -546,7 +560,7 @@
       </w:r>
     </w:p>
   </w:comment>
-  <w:comment w:id="4" w:author="Andrew W Park" w:date="2023-10-31T14:15:00Z" w:initials="AP">
+  <w:comment w:initials="AP" w:author="Andrew W Park" w:date="2023-10-31T14:15:00Z" w:id="4">
     <w:p>
       <w:pPr>
         <w:pStyle w:val="CommentText"/>
@@ -614,7 +628,7 @@
   <w:docDefaults>
     <w:rPrDefault>
       <w:rPr>
-        <w:rFonts w:ascii="Times New Roman" w:eastAsiaTheme="minorEastAsia" w:hAnsi="Times New Roman" w:cs="Times New Roman"/>
+        <w:rFonts w:ascii="Times New Roman" w:hAnsi="Times New Roman" w:cs="Times New Roman" w:eastAsiaTheme="minorEastAsia"/>
         <w:kern w:val="2"/>
         <w:sz w:val="24"/>
         <w:szCs w:val="24"/>
@@ -627,14 +641,14 @@
   <w:latentStyles w:defLockedState="0" w:defUIPriority="99" w:defSemiHidden="0" w:defUnhideWhenUsed="0" w:defQFormat="0" w:count="376">
     <w:lsdException w:name="Normal" w:uiPriority="0" w:qFormat="1"/>
     <w:lsdException w:name="heading 1" w:uiPriority="9" w:qFormat="1"/>
-    <w:lsdException w:name="heading 2" w:semiHidden="1" w:uiPriority="9" w:unhideWhenUsed="1" w:qFormat="1"/>
-    <w:lsdException w:name="heading 3" w:semiHidden="1" w:uiPriority="9" w:unhideWhenUsed="1" w:qFormat="1"/>
-    <w:lsdException w:name="heading 4" w:semiHidden="1" w:uiPriority="9" w:unhideWhenUsed="1" w:qFormat="1"/>
-    <w:lsdException w:name="heading 5" w:semiHidden="1" w:uiPriority="9" w:unhideWhenUsed="1" w:qFormat="1"/>
-    <w:lsdException w:name="heading 6" w:semiHidden="1" w:uiPriority="9" w:unhideWhenUsed="1" w:qFormat="1"/>
-    <w:lsdException w:name="heading 7" w:semiHidden="1" w:uiPriority="9" w:unhideWhenUsed="1" w:qFormat="1"/>
-    <w:lsdException w:name="heading 8" w:semiHidden="1" w:uiPriority="9" w:unhideWhenUsed="1" w:qFormat="1"/>
-    <w:lsdException w:name="heading 9" w:semiHidden="1" w:uiPriority="9" w:unhideWhenUsed="1" w:qFormat="1"/>
+    <w:lsdException w:name="heading 2" w:uiPriority="9" w:semiHidden="1" w:unhideWhenUsed="1" w:qFormat="1"/>
+    <w:lsdException w:name="heading 3" w:uiPriority="9" w:semiHidden="1" w:unhideWhenUsed="1" w:qFormat="1"/>
+    <w:lsdException w:name="heading 4" w:uiPriority="9" w:semiHidden="1" w:unhideWhenUsed="1" w:qFormat="1"/>
+    <w:lsdException w:name="heading 5" w:uiPriority="9" w:semiHidden="1" w:unhideWhenUsed="1" w:qFormat="1"/>
+    <w:lsdException w:name="heading 6" w:uiPriority="9" w:semiHidden="1" w:unhideWhenUsed="1" w:qFormat="1"/>
+    <w:lsdException w:name="heading 7" w:uiPriority="9" w:semiHidden="1" w:unhideWhenUsed="1" w:qFormat="1"/>
+    <w:lsdException w:name="heading 8" w:uiPriority="9" w:semiHidden="1" w:unhideWhenUsed="1" w:qFormat="1"/>
+    <w:lsdException w:name="heading 9" w:uiPriority="9" w:semiHidden="1" w:unhideWhenUsed="1" w:qFormat="1"/>
     <w:lsdException w:name="index 1" w:semiHidden="1" w:unhideWhenUsed="1"/>
     <w:lsdException w:name="index 2" w:semiHidden="1" w:unhideWhenUsed="1"/>
     <w:lsdException w:name="index 3" w:semiHidden="1" w:unhideWhenUsed="1"/>
@@ -644,22 +658,22 @@
     <w:lsdException w:name="index 7" w:semiHidden="1" w:unhideWhenUsed="1"/>
     <w:lsdException w:name="index 8" w:semiHidden="1" w:unhideWhenUsed="1"/>
     <w:lsdException w:name="index 9" w:semiHidden="1" w:unhideWhenUsed="1"/>
-    <w:lsdException w:name="toc 1" w:semiHidden="1" w:uiPriority="39" w:unhideWhenUsed="1"/>
-    <w:lsdException w:name="toc 2" w:semiHidden="1" w:uiPriority="39" w:unhideWhenUsed="1"/>
-    <w:lsdException w:name="toc 3" w:semiHidden="1" w:uiPriority="39" w:unhideWhenUsed="1"/>
-    <w:lsdException w:name="toc 4" w:semiHidden="1" w:uiPriority="39" w:unhideWhenUsed="1"/>
-    <w:lsdException w:name="toc 5" w:semiHidden="1" w:uiPriority="39" w:unhideWhenUsed="1"/>
-    <w:lsdException w:name="toc 6" w:semiHidden="1" w:uiPriority="39" w:unhideWhenUsed="1"/>
-    <w:lsdException w:name="toc 7" w:semiHidden="1" w:uiPriority="39" w:unhideWhenUsed="1"/>
-    <w:lsdException w:name="toc 8" w:semiHidden="1" w:uiPriority="39" w:unhideWhenUsed="1"/>
-    <w:lsdException w:name="toc 9" w:semiHidden="1" w:uiPriority="39" w:unhideWhenUsed="1"/>
+    <w:lsdException w:name="toc 1" w:uiPriority="39" w:semiHidden="1" w:unhideWhenUsed="1"/>
+    <w:lsdException w:name="toc 2" w:uiPriority="39" w:semiHidden="1" w:unhideWhenUsed="1"/>
+    <w:lsdException w:name="toc 3" w:uiPriority="39" w:semiHidden="1" w:unhideWhenUsed="1"/>
+    <w:lsdException w:name="toc 4" w:uiPriority="39" w:semiHidden="1" w:unhideWhenUsed="1"/>
+    <w:lsdException w:name="toc 5" w:uiPriority="39" w:semiHidden="1" w:unhideWhenUsed="1"/>
+    <w:lsdException w:name="toc 6" w:uiPriority="39" w:semiHidden="1" w:unhideWhenUsed="1"/>
+    <w:lsdException w:name="toc 7" w:uiPriority="39" w:semiHidden="1" w:unhideWhenUsed="1"/>
+    <w:lsdException w:name="toc 8" w:uiPriority="39" w:semiHidden="1" w:unhideWhenUsed="1"/>
+    <w:lsdException w:name="toc 9" w:uiPriority="39" w:semiHidden="1" w:unhideWhenUsed="1"/>
     <w:lsdException w:name="Normal Indent" w:semiHidden="1" w:unhideWhenUsed="1"/>
     <w:lsdException w:name="footnote text" w:semiHidden="1" w:unhideWhenUsed="1"/>
     <w:lsdException w:name="annotation text" w:semiHidden="1" w:unhideWhenUsed="1"/>
     <w:lsdException w:name="header" w:semiHidden="1" w:unhideWhenUsed="1"/>
     <w:lsdException w:name="footer" w:semiHidden="1" w:unhideWhenUsed="1"/>
     <w:lsdException w:name="index heading" w:semiHidden="1" w:unhideWhenUsed="1"/>
-    <w:lsdException w:name="caption" w:semiHidden="1" w:uiPriority="35" w:unhideWhenUsed="1" w:qFormat="1"/>
+    <w:lsdException w:name="caption" w:uiPriority="35" w:semiHidden="1" w:unhideWhenUsed="1" w:qFormat="1"/>
     <w:lsdException w:name="table of figures" w:semiHidden="1" w:unhideWhenUsed="1"/>
     <w:lsdException w:name="envelope address" w:semiHidden="1" w:unhideWhenUsed="1"/>
     <w:lsdException w:name="envelope return" w:semiHidden="1" w:unhideWhenUsed="1"/>
@@ -690,7 +704,7 @@
     <w:lsdException w:name="Title" w:uiPriority="10" w:qFormat="1"/>
     <w:lsdException w:name="Closing" w:semiHidden="1" w:unhideWhenUsed="1"/>
     <w:lsdException w:name="Signature" w:semiHidden="1" w:unhideWhenUsed="1"/>
-    <w:lsdException w:name="Default Paragraph Font" w:semiHidden="1" w:uiPriority="1" w:unhideWhenUsed="1"/>
+    <w:lsdException w:name="Default Paragraph Font" w:uiPriority="1" w:semiHidden="1" w:unhideWhenUsed="1"/>
     <w:lsdException w:name="Body Text" w:semiHidden="1" w:unhideWhenUsed="1"/>
     <w:lsdException w:name="Body Text Indent" w:semiHidden="1" w:unhideWhenUsed="1"/>
     <w:lsdException w:name="List Continue" w:semiHidden="1" w:unhideWhenUsed="1"/>
@@ -890,8 +904,8 @@
     <w:lsdException w:name="Subtle Reference" w:uiPriority="31" w:qFormat="1"/>
     <w:lsdException w:name="Intense Reference" w:uiPriority="32" w:qFormat="1"/>
     <w:lsdException w:name="Book Title" w:uiPriority="33" w:qFormat="1"/>
-    <w:lsdException w:name="Bibliography" w:semiHidden="1" w:uiPriority="37" w:unhideWhenUsed="1"/>
-    <w:lsdException w:name="TOC Heading" w:semiHidden="1" w:uiPriority="39" w:unhideWhenUsed="1" w:qFormat="1"/>
+    <w:lsdException w:name="Bibliography" w:uiPriority="37" w:semiHidden="1" w:unhideWhenUsed="1"/>
+    <w:lsdException w:name="TOC Heading" w:uiPriority="39" w:semiHidden="1" w:unhideWhenUsed="1" w:qFormat="1"/>
     <w:lsdException w:name="Plain Table 1" w:uiPriority="41"/>
     <w:lsdException w:name="Plain Table 2" w:uiPriority="42"/>
     <w:lsdException w:name="Plain Table 3" w:uiPriority="43"/>
@@ -1002,17 +1016,17 @@
     <w:lsdException w:name="Unresolved Mention" w:semiHidden="1" w:unhideWhenUsed="1"/>
     <w:lsdException w:name="Smart Link" w:semiHidden="1" w:unhideWhenUsed="1"/>
   </w:latentStyles>
-  <w:style w:type="paragraph" w:default="1" w:styleId="Normal">
+  <w:style w:type="paragraph" w:styleId="Normal" w:default="1">
     <w:name w:val="Normal"/>
     <w:qFormat/>
   </w:style>
-  <w:style w:type="character" w:default="1" w:styleId="DefaultParagraphFont">
+  <w:style w:type="character" w:styleId="DefaultParagraphFont" w:default="1">
     <w:name w:val="Default Paragraph Font"/>
     <w:uiPriority w:val="1"/>
     <w:semiHidden/>
     <w:unhideWhenUsed/>
   </w:style>
-  <w:style w:type="table" w:default="1" w:styleId="TableNormal">
+  <w:style w:type="table" w:styleId="TableNormal" w:default="1">
     <w:name w:val="Normal Table"/>
     <w:uiPriority w:val="99"/>
     <w:semiHidden/>
@@ -1027,7 +1041,7 @@
       </w:tblCellMar>
     </w:tblPr>
   </w:style>
-  <w:style w:type="numbering" w:default="1" w:styleId="NoList">
+  <w:style w:type="numbering" w:styleId="NoList" w:default="1">
     <w:name w:val="No List"/>
     <w:uiPriority w:val="99"/>
     <w:semiHidden/>
@@ -1074,7 +1088,7 @@
       <w:szCs w:val="20"/>
     </w:rPr>
   </w:style>
-  <w:style w:type="character" w:customStyle="1" w:styleId="CommentTextChar">
+  <w:style w:type="character" w:styleId="CommentTextChar" w:customStyle="1">
     <w:name w:val="Comment Text Char"/>
     <w:basedOn w:val="DefaultParagraphFont"/>
     <w:link w:val="CommentText"/>
@@ -1100,7 +1114,7 @@
       <w:bCs/>
     </w:rPr>
   </w:style>
-  <w:style w:type="character" w:customStyle="1" w:styleId="CommentSubjectChar">
+  <w:style w:type="character" w:styleId="CommentSubjectChar" w:customStyle="1">
     <w:name w:val="Comment Subject Char"/>
     <w:basedOn w:val="CommentTextChar"/>
     <w:link w:val="CommentSubject"/>
